--- a/class 6/Graphics 15/1. Lecture Note/3.docx
+++ b/class 6/Graphics 15/1. Lecture Note/3.docx
@@ -118,18 +118,7 @@
           <w:sz w:val="56"/>
           <w:szCs w:val="56"/>
         </w:rPr>
-        <w:t>Lab 1</w:t>
-      </w:r>
-      <w:r>
-        <w:rPr>
-          <w:rFonts w:hint="default" w:ascii="Tibetan Machine Uni" w:hAnsi="Tibetan Machine Uni" w:cs="Tibetan Machine Uni"/>
-          <w:b/>
-          <w:bCs/>
-          <w:color w:val="1E1C11" w:themeColor="background2" w:themeShade="1A"/>
-          <w:sz w:val="56"/>
-          <w:szCs w:val="56"/>
-        </w:rPr>
-        <w:t>5</w:t>
+        <w:t>Lab 15</w:t>
       </w:r>
     </w:p>
     <w:p>
@@ -222,10 +211,18 @@
               <w:ind w:left="420" w:leftChars="0" w:hanging="420" w:firstLineChars="0"/>
               <w:rPr>
                 <w:rFonts w:hint="default"/>
+              </w:rPr>
+            </w:pPr>
+            <w:r>
+              <w:rPr>
+                <w:rFonts w:hint="default"/>
                 <w:sz w:val="24"/>
                 <w:szCs w:val="24"/>
               </w:rPr>
-            </w:pPr>
+              <w:t>Vector tools, shape tools, text tools</w:t>
+            </w:r>
+            <w:bookmarkStart w:id="0" w:name="_GoBack"/>
+            <w:bookmarkEnd w:id="0"/>
           </w:p>
           <w:p>
             <w:pPr>
@@ -1292,8 +1289,6 @@
           </wp:inline>
         </w:drawing>
       </w:r>
-      <w:bookmarkStart w:id="0" w:name="_GoBack"/>
-      <w:bookmarkEnd w:id="0"/>
     </w:p>
     <w:sectPr>
       <w:headerReference r:id="rId3" w:type="default"/>
